--- a/Website Content/Legal/Our Discord Guidelines.docx
+++ b/Website Content/Legal/Our Discord Guidelines.docx
@@ -13,7 +13,9 @@
           <w:lang w:val="en-US"/>
         </w:rPr>
       </w:pPr>
-      <w:r>
+    </w:p>
+    <w:p>
+      <w:pPr>
         <w:rPr>
           <w:rFonts w:ascii="Arial" w:hAnsi="Arial" w:cs="Arial"/>
           <w:b/>
@@ -22,18 +24,18 @@
           <w:szCs w:val="32"/>
           <w:lang w:val="en-US"/>
         </w:rPr>
+      </w:pPr>
+      <w:r>
+        <w:rPr>
+          <w:rFonts w:ascii="Arial" w:hAnsi="Arial" w:cs="Arial"/>
+          <w:b/>
+          <w:bCs/>
+          <w:sz w:val="32"/>
+          <w:szCs w:val="32"/>
+          <w:lang w:val="en-US"/>
+        </w:rPr>
         <w:t>Our Discord Guidelines</w:t>
       </w:r>
-    </w:p>
-    <w:p>
-      <w:pPr>
-        <w:rPr>
-          <w:rFonts w:ascii="Arial" w:hAnsi="Arial" w:cs="Arial"/>
-          <w:sz w:val="32"/>
-          <w:szCs w:val="32"/>
-          <w:lang w:val="en-US"/>
-        </w:rPr>
-      </w:pPr>
     </w:p>
     <w:p>
       <w:pPr>
@@ -173,6 +175,421 @@
     <w:p>
       <w:pPr>
         <w:rPr>
+          <w:rFonts w:ascii="Cambria" w:hAnsi="Cambria" w:cs="Arial Hebrew"/>
+          <w:b/>
+          <w:bCs/>
+          <w:sz w:val="32"/>
+          <w:szCs w:val="32"/>
+          <w:lang w:val="en-US"/>
+        </w:rPr>
+      </w:pPr>
+      <w:r>
+        <w:rPr>
+          <w:rFonts w:ascii="Cambria" w:hAnsi="Cambria" w:cs="Arial Hebrew"/>
+          <w:b/>
+          <w:bCs/>
+          <w:sz w:val="32"/>
+          <w:szCs w:val="32"/>
+          <w:lang w:val="en-US"/>
+        </w:rPr>
+        <w:t xml:space="preserve">DO NOT share your personal information </w:t>
+      </w:r>
+    </w:p>
+    <w:p>
+      <w:pPr>
+        <w:rPr>
+          <w:rFonts w:ascii="Cambria" w:hAnsi="Cambria" w:cs="Arial Hebrew"/>
+          <w:sz w:val="32"/>
+          <w:szCs w:val="32"/>
+          <w:lang w:val="en-US"/>
+        </w:rPr>
+      </w:pPr>
+    </w:p>
+    <w:p>
+      <w:pPr>
+        <w:rPr>
+          <w:rFonts w:ascii="Cambria" w:hAnsi="Cambria" w:cs="Arial Hebrew"/>
+          <w:sz w:val="32"/>
+          <w:szCs w:val="32"/>
+          <w:lang w:val="en-US"/>
+        </w:rPr>
+      </w:pPr>
+      <w:r>
+        <w:rPr>
+          <w:rFonts w:ascii="Cambria" w:hAnsi="Cambria" w:cs="Arial Hebrew"/>
+          <w:sz w:val="32"/>
+          <w:szCs w:val="32"/>
+          <w:lang w:val="en-US"/>
+        </w:rPr>
+        <w:t xml:space="preserve">We strictly prohibit sharing your personal </w:t>
+      </w:r>
+      <w:r>
+        <w:rPr>
+          <w:rFonts w:ascii="Cambria" w:hAnsi="Cambria" w:cs="Arial Hebrew"/>
+          <w:sz w:val="32"/>
+          <w:szCs w:val="32"/>
+          <w:lang w:val="en-US"/>
+        </w:rPr>
+        <w:t xml:space="preserve">and personally identifiable </w:t>
+      </w:r>
+      <w:r>
+        <w:rPr>
+          <w:rFonts w:ascii="Cambria" w:hAnsi="Cambria" w:cs="Arial Hebrew"/>
+          <w:sz w:val="32"/>
+          <w:szCs w:val="32"/>
+          <w:lang w:val="en-US"/>
+        </w:rPr>
+        <w:t>information on our Discord servers</w:t>
+      </w:r>
+      <w:r>
+        <w:rPr>
+          <w:rFonts w:ascii="Cambria" w:hAnsi="Cambria" w:cs="Arial Hebrew"/>
+          <w:sz w:val="32"/>
+          <w:szCs w:val="32"/>
+          <w:lang w:val="en-US"/>
+        </w:rPr>
+        <w:t xml:space="preserve"> including your name, date of birth, address, phone number, high school etc. If someone approached you requesting this information, </w:t>
+      </w:r>
+      <w:r>
+        <w:rPr>
+          <w:rFonts w:ascii="Cambria" w:hAnsi="Cambria" w:cs="Arial Hebrew"/>
+          <w:i/>
+          <w:iCs/>
+          <w:sz w:val="32"/>
+          <w:szCs w:val="32"/>
+          <w:lang w:val="en-US"/>
+        </w:rPr>
+        <w:t>let us know</w:t>
+      </w:r>
+      <w:r>
+        <w:rPr>
+          <w:rFonts w:ascii="Cambria" w:hAnsi="Cambria" w:cs="Arial Hebrew"/>
+          <w:i/>
+          <w:iCs/>
+          <w:sz w:val="32"/>
+          <w:szCs w:val="32"/>
+          <w:lang w:val="en-US"/>
+        </w:rPr>
+        <w:t xml:space="preserve"> </w:t>
+      </w:r>
+      <w:r>
+        <w:rPr>
+          <w:rFonts w:ascii="Cambria" w:hAnsi="Cambria" w:cs="Arial Hebrew"/>
+          <w:sz w:val="32"/>
+          <w:szCs w:val="32"/>
+          <w:lang w:val="en-US"/>
+        </w:rPr>
+        <w:t>and then block them.</w:t>
+      </w:r>
+    </w:p>
+    <w:p>
+      <w:pPr>
+        <w:rPr>
+          <w:rFonts w:ascii="Cambria" w:hAnsi="Cambria" w:cs="Arial Hebrew"/>
+          <w:sz w:val="32"/>
+          <w:szCs w:val="32"/>
+          <w:lang w:val="en-US"/>
+        </w:rPr>
+      </w:pPr>
+    </w:p>
+    <w:p>
+      <w:pPr>
+        <w:rPr>
+          <w:rFonts w:ascii="Cambria" w:hAnsi="Cambria" w:cs="Arial Hebrew"/>
+          <w:sz w:val="32"/>
+          <w:szCs w:val="32"/>
+          <w:lang w:val="en-US"/>
+        </w:rPr>
+      </w:pPr>
+    </w:p>
+    <w:p>
+      <w:pPr>
+        <w:rPr>
+          <w:rFonts w:ascii="Cambria" w:hAnsi="Cambria" w:cs="Arial Hebrew"/>
+          <w:b/>
+          <w:bCs/>
+          <w:sz w:val="32"/>
+          <w:szCs w:val="32"/>
+          <w:lang w:val="en-US"/>
+        </w:rPr>
+      </w:pPr>
+      <w:r>
+        <w:rPr>
+          <w:rFonts w:ascii="Cambria" w:hAnsi="Cambria" w:cs="Arial Hebrew"/>
+          <w:b/>
+          <w:bCs/>
+          <w:sz w:val="32"/>
+          <w:szCs w:val="32"/>
+          <w:lang w:val="en-US"/>
+        </w:rPr>
+        <w:t>DO NOT harass or bully anyone</w:t>
+      </w:r>
+    </w:p>
+    <w:p>
+      <w:pPr>
+        <w:rPr>
+          <w:rFonts w:ascii="Cambria" w:hAnsi="Cambria" w:cs="Arial Hebrew"/>
+          <w:sz w:val="32"/>
+          <w:szCs w:val="32"/>
+          <w:lang w:val="en-US"/>
+        </w:rPr>
+      </w:pPr>
+    </w:p>
+    <w:p>
+      <w:pPr>
+        <w:rPr>
+          <w:rFonts w:ascii="Cambria" w:hAnsi="Cambria" w:cs="Arial Hebrew"/>
+          <w:sz w:val="32"/>
+          <w:szCs w:val="32"/>
+          <w:lang w:val="en-US"/>
+        </w:rPr>
+      </w:pPr>
+      <w:r>
+        <w:rPr>
+          <w:rFonts w:ascii="Cambria" w:hAnsi="Cambria" w:cs="Arial Hebrew"/>
+          <w:sz w:val="32"/>
+          <w:szCs w:val="32"/>
+          <w:lang w:val="en-US"/>
+        </w:rPr>
+        <w:t xml:space="preserve">Targeting, harassing or bulling on our Discord servers is </w:t>
+      </w:r>
+      <w:r>
+        <w:rPr>
+          <w:rFonts w:ascii="Cambria" w:hAnsi="Cambria" w:cs="Arial Hebrew"/>
+          <w:b/>
+          <w:bCs/>
+          <w:sz w:val="32"/>
+          <w:szCs w:val="32"/>
+          <w:lang w:val="en-US"/>
+        </w:rPr>
+        <w:t>STRICTLY</w:t>
+      </w:r>
+      <w:r>
+        <w:rPr>
+          <w:rFonts w:ascii="Cambria" w:hAnsi="Cambria" w:cs="Arial Hebrew"/>
+          <w:sz w:val="32"/>
+          <w:szCs w:val="32"/>
+          <w:lang w:val="en-US"/>
+        </w:rPr>
+        <w:t xml:space="preserve"> prohibited and result in an instant ban from our severs. This may also lead to a ban on using</w:t>
+      </w:r>
+      <w:r>
+        <w:rPr>
+          <w:rFonts w:ascii="Cambria" w:hAnsi="Cambria" w:cs="Arial Hebrew"/>
+          <w:sz w:val="32"/>
+          <w:szCs w:val="32"/>
+          <w:lang w:val="en-US"/>
+        </w:rPr>
+        <w:t xml:space="preserve"> the</w:t>
+      </w:r>
+      <w:r>
+        <w:rPr>
+          <w:rFonts w:ascii="Cambria" w:hAnsi="Cambria" w:cs="Arial Hebrew"/>
+          <w:sz w:val="32"/>
+          <w:szCs w:val="32"/>
+          <w:lang w:val="en-US"/>
+        </w:rPr>
+        <w:t xml:space="preserve"> Discord</w:t>
+      </w:r>
+      <w:r>
+        <w:rPr>
+          <w:rFonts w:ascii="Cambria" w:hAnsi="Cambria" w:cs="Arial Hebrew"/>
+          <w:sz w:val="32"/>
+          <w:szCs w:val="32"/>
+          <w:lang w:val="en-US"/>
+        </w:rPr>
+        <w:t xml:space="preserve"> platform</w:t>
+      </w:r>
+      <w:r>
+        <w:rPr>
+          <w:rFonts w:ascii="Cambria" w:hAnsi="Cambria" w:cs="Arial Hebrew"/>
+          <w:sz w:val="32"/>
+          <w:szCs w:val="32"/>
+          <w:lang w:val="en-US"/>
+        </w:rPr>
+        <w:t>.</w:t>
+      </w:r>
+      <w:r>
+        <w:rPr>
+          <w:rFonts w:ascii="Cambria" w:hAnsi="Cambria" w:cs="Arial Hebrew"/>
+          <w:sz w:val="32"/>
+          <w:szCs w:val="32"/>
+          <w:lang w:val="en-US"/>
+        </w:rPr>
+        <w:t xml:space="preserve"> We promote a safe, fun and productive learning environment for our students and teachers and will remove anyone violating this rule immediately. </w:t>
+      </w:r>
+    </w:p>
+    <w:p>
+      <w:pPr>
+        <w:rPr>
+          <w:rFonts w:ascii="Cambria" w:hAnsi="Cambria" w:cs="Arial Hebrew"/>
+          <w:sz w:val="32"/>
+          <w:szCs w:val="32"/>
+          <w:lang w:val="en-US"/>
+        </w:rPr>
+      </w:pPr>
+    </w:p>
+    <w:p>
+      <w:pPr>
+        <w:rPr>
+          <w:rFonts w:ascii="Cambria" w:hAnsi="Cambria" w:cs="Arial Hebrew"/>
+          <w:sz w:val="32"/>
+          <w:szCs w:val="32"/>
+          <w:lang w:val="en-US"/>
+        </w:rPr>
+      </w:pPr>
+    </w:p>
+    <w:p>
+      <w:pPr>
+        <w:rPr>
+          <w:rFonts w:ascii="Cambria" w:hAnsi="Cambria" w:cs="Arial Hebrew"/>
+          <w:sz w:val="32"/>
+          <w:szCs w:val="32"/>
+          <w:lang w:val="en-US"/>
+        </w:rPr>
+      </w:pPr>
+    </w:p>
+    <w:p>
+      <w:pPr>
+        <w:rPr>
+          <w:rFonts w:ascii="Cambria" w:hAnsi="Cambria" w:cs="Arial Hebrew"/>
+          <w:sz w:val="32"/>
+          <w:szCs w:val="32"/>
+          <w:lang w:val="en-US"/>
+        </w:rPr>
+      </w:pPr>
+    </w:p>
+    <w:p>
+      <w:pPr>
+        <w:rPr>
+          <w:rFonts w:ascii="Cambria" w:hAnsi="Cambria" w:cs="Arial Hebrew"/>
+          <w:sz w:val="32"/>
+          <w:szCs w:val="32"/>
+          <w:lang w:val="en-US"/>
+        </w:rPr>
+      </w:pPr>
+    </w:p>
+    <w:p>
+      <w:pPr>
+        <w:rPr>
+          <w:rFonts w:ascii="Cambria" w:hAnsi="Cambria" w:cs="Arial Hebrew"/>
+          <w:b/>
+          <w:bCs/>
+          <w:sz w:val="32"/>
+          <w:szCs w:val="32"/>
+          <w:lang w:val="en-US"/>
+        </w:rPr>
+      </w:pPr>
+      <w:r>
+        <w:rPr>
+          <w:rFonts w:ascii="Cambria" w:hAnsi="Cambria" w:cs="Arial Hebrew"/>
+          <w:b/>
+          <w:bCs/>
+          <w:sz w:val="32"/>
+          <w:szCs w:val="32"/>
+          <w:lang w:val="en-US"/>
+        </w:rPr>
+        <w:t>DO NOT post or share links to pornographic content</w:t>
+      </w:r>
+    </w:p>
+    <w:p>
+      <w:pPr>
+        <w:rPr>
+          <w:rFonts w:ascii="Cambria" w:hAnsi="Cambria" w:cs="Arial Hebrew"/>
+          <w:sz w:val="32"/>
+          <w:szCs w:val="32"/>
+          <w:lang w:val="en-US"/>
+        </w:rPr>
+      </w:pPr>
+    </w:p>
+    <w:p>
+      <w:pPr>
+        <w:rPr>
+          <w:rFonts w:ascii="Cambria" w:hAnsi="Cambria" w:cs="Arial Hebrew"/>
+          <w:sz w:val="32"/>
+          <w:szCs w:val="32"/>
+          <w:lang w:val="en-US"/>
+        </w:rPr>
+      </w:pPr>
+      <w:r>
+        <w:rPr>
+          <w:rFonts w:ascii="Cambria" w:hAnsi="Cambria" w:cs="Arial Hebrew"/>
+          <w:sz w:val="32"/>
+          <w:szCs w:val="32"/>
+          <w:lang w:val="en-US"/>
+        </w:rPr>
+        <w:t xml:space="preserve">Posting pornographic content or linking to pornographic material will result in a permanent ban </w:t>
+      </w:r>
+    </w:p>
+    <w:p>
+      <w:pPr>
+        <w:rPr>
+          <w:rFonts w:ascii="Cambria" w:hAnsi="Cambria" w:cs="Arial Hebrew"/>
+          <w:sz w:val="32"/>
+          <w:szCs w:val="32"/>
+          <w:lang w:val="en-US"/>
+        </w:rPr>
+      </w:pPr>
+    </w:p>
+    <w:p>
+      <w:pPr>
+        <w:rPr>
+          <w:rFonts w:ascii="Cambria" w:hAnsi="Cambria" w:cs="Arial Hebrew"/>
+          <w:sz w:val="32"/>
+          <w:szCs w:val="32"/>
+          <w:lang w:val="en-US"/>
+        </w:rPr>
+      </w:pPr>
+    </w:p>
+    <w:p>
+      <w:pPr>
+        <w:rPr>
+          <w:rFonts w:ascii="Cambria" w:hAnsi="Cambria" w:cs="Arial Hebrew"/>
+          <w:b/>
+          <w:bCs/>
+          <w:sz w:val="32"/>
+          <w:szCs w:val="32"/>
+          <w:lang w:val="en-US"/>
+        </w:rPr>
+      </w:pPr>
+      <w:r>
+        <w:rPr>
+          <w:rFonts w:ascii="Cambria" w:hAnsi="Cambria" w:cs="Arial Hebrew"/>
+          <w:b/>
+          <w:bCs/>
+          <w:sz w:val="32"/>
+          <w:szCs w:val="32"/>
+          <w:lang w:val="en-US"/>
+        </w:rPr>
+        <w:t xml:space="preserve">DO NOT </w:t>
+      </w:r>
+      <w:r>
+        <w:rPr>
+          <w:rFonts w:ascii="Cambria" w:hAnsi="Cambria" w:cs="Arial Hebrew"/>
+          <w:b/>
+          <w:bCs/>
+          <w:sz w:val="32"/>
+          <w:szCs w:val="32"/>
+          <w:lang w:val="en-US"/>
+        </w:rPr>
+        <w:t>share or link to copyrighted/ protected content</w:t>
+      </w:r>
+    </w:p>
+    <w:p>
+      <w:pPr>
+        <w:rPr>
+          <w:rFonts w:ascii="Cambria" w:hAnsi="Cambria" w:cs="Arial Hebrew"/>
+          <w:b/>
+          <w:bCs/>
+          <w:sz w:val="32"/>
+          <w:szCs w:val="32"/>
+          <w:lang w:val="en-US"/>
+        </w:rPr>
+      </w:pPr>
+    </w:p>
+    <w:p>
+      <w:pPr>
+        <w:rPr>
           <w:rFonts w:ascii="Cambria" w:hAnsi="Cambria" w:cs="Arial Hebrew" w:hint="cs"/>
           <w:sz w:val="32"/>
           <w:szCs w:val="32"/>
@@ -186,7 +603,7 @@
           <w:szCs w:val="32"/>
           <w:lang w:val="en-US"/>
         </w:rPr>
-        <w:t xml:space="preserve"> </w:t>
+        <w:t>content</w:t>
       </w:r>
     </w:p>
     <w:sectPr>

--- a/Website Content/Legal/Our Discord Guidelines.docx
+++ b/Website Content/Legal/Our Discord Guidelines.docx
@@ -130,7 +130,7 @@
         </w:rPr>
         <w:t xml:space="preserve">our guidelines to know what is acceptable and what is now. Before you read our guidelines, please read </w:t>
       </w:r>
-      <w:hyperlink r:id="rId7" w:history="1">
+      <w:hyperlink r:id="rId8" w:history="1">
         <w:r>
           <w:rPr>
             <w:rStyle w:val="Hyperlink"/>
@@ -520,6 +520,15 @@
         </w:rPr>
         <w:t xml:space="preserve">Posting pornographic content or linking to pornographic material will result in a permanent ban </w:t>
       </w:r>
+      <w:r>
+        <w:rPr>
+          <w:rFonts w:ascii="Cambria" w:hAnsi="Cambria" w:cs="Arial Hebrew"/>
+          <w:sz w:val="32"/>
+          <w:szCs w:val="32"/>
+          <w:lang w:val="en-US"/>
+        </w:rPr>
+        <w:t xml:space="preserve">from our Discord servers. Do not post or share links to pornographic content. </w:t>
+      </w:r>
     </w:p>
     <w:p>
       <w:pPr>
@@ -590,6 +599,173 @@
     <w:p>
       <w:pPr>
         <w:rPr>
+          <w:rFonts w:ascii="Cambria" w:hAnsi="Cambria" w:cs="Arial Hebrew"/>
+          <w:sz w:val="32"/>
+          <w:szCs w:val="32"/>
+          <w:lang w:val="en-US"/>
+        </w:rPr>
+      </w:pPr>
+      <w:r>
+        <w:rPr>
+          <w:rFonts w:ascii="Cambria" w:hAnsi="Cambria" w:cs="Arial Hebrew"/>
+          <w:sz w:val="32"/>
+          <w:szCs w:val="32"/>
+          <w:lang w:val="en-US"/>
+        </w:rPr>
+        <w:t xml:space="preserve">Sharing copyrighted or protected content will </w:t>
+      </w:r>
+      <w:r>
+        <w:rPr>
+          <w:rFonts w:ascii="Cambria" w:hAnsi="Cambria" w:cs="Arial Hebrew"/>
+          <w:sz w:val="32"/>
+          <w:szCs w:val="32"/>
+          <w:lang w:val="en-US"/>
+        </w:rPr>
+        <w:t>result in deletion and a permanent ban from our Discord servers. Sharing copyrighted content is infringing on a copyright holder’s rights thereby making it illegal and can result in being banned from the Discord platform and incur legal penalties</w:t>
+      </w:r>
+      <w:r>
+        <w:rPr>
+          <w:rFonts w:ascii="Cambria" w:hAnsi="Cambria" w:cs="Arial Hebrew"/>
+          <w:sz w:val="32"/>
+          <w:szCs w:val="32"/>
+          <w:lang w:val="en-US"/>
+        </w:rPr>
+        <w:t xml:space="preserve"> such as fines or imprisonment. </w:t>
+      </w:r>
+    </w:p>
+    <w:p>
+      <w:pPr>
+        <w:rPr>
+          <w:rFonts w:ascii="Cambria" w:hAnsi="Cambria" w:cs="Arial Hebrew"/>
+          <w:sz w:val="32"/>
+          <w:szCs w:val="32"/>
+          <w:lang w:val="en-US"/>
+        </w:rPr>
+      </w:pPr>
+    </w:p>
+    <w:p>
+      <w:pPr>
+        <w:rPr>
+          <w:rFonts w:ascii="Cambria" w:hAnsi="Cambria" w:cs="Arial Hebrew"/>
+          <w:sz w:val="32"/>
+          <w:szCs w:val="32"/>
+          <w:lang w:val="en-US"/>
+        </w:rPr>
+      </w:pPr>
+      <w:r>
+        <w:rPr>
+          <w:rFonts w:ascii="Cambria" w:hAnsi="Cambria" w:cs="Arial Hebrew"/>
+          <w:sz w:val="32"/>
+          <w:szCs w:val="32"/>
+          <w:lang w:val="en-US"/>
+        </w:rPr>
+        <w:t>Copyrighted/ protected content include</w:t>
+      </w:r>
+    </w:p>
+    <w:p>
+      <w:pPr>
+        <w:rPr>
+          <w:rFonts w:ascii="Cambria" w:hAnsi="Cambria" w:cs="Arial Hebrew"/>
+          <w:sz w:val="32"/>
+          <w:szCs w:val="32"/>
+          <w:lang w:val="en-US"/>
+        </w:rPr>
+      </w:pPr>
+    </w:p>
+    <w:p>
+      <w:pPr>
+        <w:pStyle w:val="ListParagraph"/>
+        <w:numPr>
+          <w:ilvl w:val="0"/>
+          <w:numId w:val="1"/>
+        </w:numPr>
+        <w:rPr>
+          <w:rFonts w:ascii="Cambria" w:hAnsi="Cambria" w:cs="Arial Hebrew"/>
+          <w:sz w:val="32"/>
+          <w:szCs w:val="32"/>
+          <w:lang w:val="en-US"/>
+        </w:rPr>
+      </w:pPr>
+      <w:r>
+        <w:rPr>
+          <w:rFonts w:ascii="Cambria" w:hAnsi="Cambria" w:cs="Arial Hebrew"/>
+          <w:sz w:val="32"/>
+          <w:szCs w:val="32"/>
+          <w:lang w:val="en-US"/>
+        </w:rPr>
+        <w:t>Textbooks</w:t>
+      </w:r>
+    </w:p>
+    <w:p>
+      <w:pPr>
+        <w:pStyle w:val="ListParagraph"/>
+        <w:numPr>
+          <w:ilvl w:val="0"/>
+          <w:numId w:val="1"/>
+        </w:numPr>
+        <w:rPr>
+          <w:rFonts w:ascii="Cambria" w:hAnsi="Cambria" w:cs="Arial Hebrew"/>
+          <w:sz w:val="32"/>
+          <w:szCs w:val="32"/>
+          <w:lang w:val="en-US"/>
+        </w:rPr>
+      </w:pPr>
+      <w:r>
+        <w:rPr>
+          <w:rFonts w:ascii="Cambria" w:hAnsi="Cambria" w:cs="Arial Hebrew"/>
+          <w:sz w:val="32"/>
+          <w:szCs w:val="32"/>
+          <w:lang w:val="en-US"/>
+        </w:rPr>
+        <w:t>CXC past papers</w:t>
+      </w:r>
+    </w:p>
+    <w:p>
+      <w:pPr>
+        <w:pStyle w:val="ListParagraph"/>
+        <w:numPr>
+          <w:ilvl w:val="0"/>
+          <w:numId w:val="1"/>
+        </w:numPr>
+        <w:rPr>
+          <w:rFonts w:ascii="Cambria" w:hAnsi="Cambria" w:cs="Arial Hebrew"/>
+          <w:sz w:val="32"/>
+          <w:szCs w:val="32"/>
+          <w:lang w:val="en-US"/>
+        </w:rPr>
+      </w:pPr>
+      <w:r>
+        <w:rPr>
+          <w:rFonts w:ascii="Cambria" w:hAnsi="Cambria" w:cs="Arial Hebrew"/>
+          <w:sz w:val="32"/>
+          <w:szCs w:val="32"/>
+          <w:lang w:val="en-US"/>
+        </w:rPr>
+        <w:t xml:space="preserve">Original videos </w:t>
+      </w:r>
+    </w:p>
+    <w:p>
+      <w:pPr>
+        <w:rPr>
+          <w:rFonts w:ascii="Cambria" w:hAnsi="Cambria" w:cs="Arial Hebrew"/>
+          <w:sz w:val="32"/>
+          <w:szCs w:val="32"/>
+          <w:lang w:val="en-US"/>
+        </w:rPr>
+      </w:pPr>
+      <w:r>
+        <w:rPr>
+          <w:rFonts w:ascii="Cambria" w:hAnsi="Cambria" w:cs="Arial Hebrew"/>
+          <w:sz w:val="32"/>
+          <w:szCs w:val="32"/>
+          <w:lang w:val="en-US"/>
+        </w:rPr>
+        <w:t xml:space="preserve"> </w:t>
+      </w:r>
+    </w:p>
+    <w:p>
+      <w:pPr>
+        <w:rPr>
           <w:rFonts w:ascii="Cambria" w:hAnsi="Cambria" w:cs="Arial Hebrew" w:hint="cs"/>
           <w:sz w:val="32"/>
           <w:szCs w:val="32"/>
@@ -603,13 +779,22 @@
           <w:szCs w:val="32"/>
           <w:lang w:val="en-US"/>
         </w:rPr>
-        <w:t>content</w:t>
+        <w:t xml:space="preserve">You may post links to a legitimate website where one can purchase the material. </w:t>
+      </w:r>
+      <w:r>
+        <w:rPr>
+          <w:rFonts w:ascii="Cambria" w:hAnsi="Cambria" w:cs="Arial Hebrew"/>
+          <w:sz w:val="32"/>
+          <w:szCs w:val="32"/>
+          <w:lang w:val="en-US"/>
+        </w:rPr>
+        <w:t xml:space="preserve">Links to YouTube videos are allowed. </w:t>
       </w:r>
     </w:p>
     <w:sectPr>
-      <w:headerReference w:type="default" r:id="rId8"/>
-      <w:footerReference w:type="even" r:id="rId9"/>
-      <w:footerReference w:type="default" r:id="rId10"/>
+      <w:headerReference w:type="default" r:id="rId9"/>
+      <w:footerReference w:type="even" r:id="rId10"/>
+      <w:footerReference w:type="default" r:id="rId11"/>
       <w:pgSz w:w="11900" w:h="16840"/>
       <w:pgMar w:top="1440" w:right="1440" w:bottom="1440" w:left="1440" w:header="708" w:footer="708" w:gutter="0"/>
       <w:pgBorders w:offsetFrom="page">
@@ -842,6 +1027,126 @@
     </w:pPr>
   </w:p>
 </w:hdr>
+</file>
+
+<file path=word/numbering.xml><?xml version="1.0" encoding="utf-8"?>
+<w:numbering xmlns:wpc="http://schemas.microsoft.com/office/word/2010/wordprocessingCanvas" xmlns:cx="http://schemas.microsoft.com/office/drawing/2014/chartex" xmlns:cx1="http://schemas.microsoft.com/office/drawing/2015/9/8/chartex" xmlns:cx2="http://schemas.microsoft.com/office/drawing/2015/10/21/chartex" xmlns:cx3="http://schemas.microsoft.com/office/drawing/2016/5/9/chartex" xmlns:cx4="http://schemas.microsoft.com/office/drawing/2016/5/10/chartex" xmlns:cx5="http://schemas.microsoft.com/office/drawing/2016/5/11/chartex" xmlns:cx6="http://schemas.microsoft.com/office/drawing/2016/5/12/chartex" xmlns:cx7="http://schemas.microsoft.com/office/drawing/2016/5/13/chartex" xmlns:cx8="http://schemas.microsoft.com/office/drawing/2016/5/14/chartex" xmlns:mc="http://schemas.openxmlformats.org/markup-compatibility/2006" xmlns:aink="http://schemas.microsoft.com/office/drawing/2016/ink" xmlns:am3d="http://schemas.microsoft.com/office/drawing/2017/model3d" xmlns:o="urn:schemas-microsoft-com:office:office" xmlns:r="http://schemas.openxmlformats.org/officeDocument/2006/relationships" xmlns:m="http://schemas.openxmlformats.org/officeDocument/2006/math" xmlns:v="urn:schemas-microsoft-com:vml" xmlns:wp14="http://schemas.microsoft.com/office/word/2010/wordprocessingDrawing" xmlns:wp="http://schemas.openxmlformats.org/drawingml/2006/wordprocessingDrawing" xmlns:w10="urn:schemas-microsoft-com:office:word" xmlns:w="http://schemas.openxmlformats.org/wordprocessingml/2006/main" xmlns:w14="http://schemas.microsoft.com/office/word/2010/wordml" xmlns:w15="http://schemas.microsoft.com/office/word/2012/wordml" xmlns:w16cid="http://schemas.microsoft.com/office/word/2016/wordml/cid" xmlns:w16se="http://schemas.microsoft.com/office/word/2015/wordml/symex" xmlns:wpg="http://schemas.microsoft.com/office/word/2010/wordprocessingGroup" xmlns:wpi="http://schemas.microsoft.com/office/word/2010/wordprocessingInk" xmlns:wne="http://schemas.microsoft.com/office/word/2006/wordml" xmlns:wps="http://schemas.microsoft.com/office/word/2010/wordprocessingShape" mc:Ignorable="w14 w15 w16se w16cid wp14">
+  <w:abstractNum w:abstractNumId="0" w15:restartNumberingAfterBreak="0">
+    <w:nsid w:val="0D6C18F5"/>
+    <w:multiLevelType w:val="hybridMultilevel"/>
+    <w:tmpl w:val="416051A6"/>
+    <w:lvl w:ilvl="0" w:tplc="72186AD0">
+      <w:numFmt w:val="bullet"/>
+      <w:lvlText w:val="-"/>
+      <w:lvlJc w:val="left"/>
+      <w:pPr>
+        <w:ind w:left="720" w:hanging="360"/>
+      </w:pPr>
+      <w:rPr>
+        <w:rFonts w:ascii="Cambria" w:eastAsiaTheme="minorHAnsi" w:hAnsi="Cambria" w:cs="Arial Hebrew" w:hint="default"/>
+      </w:rPr>
+    </w:lvl>
+    <w:lvl w:ilvl="1" w:tplc="08090003" w:tentative="1">
+      <w:start w:val="1"/>
+      <w:numFmt w:val="bullet"/>
+      <w:lvlText w:val="o"/>
+      <w:lvlJc w:val="left"/>
+      <w:pPr>
+        <w:ind w:left="1440" w:hanging="360"/>
+      </w:pPr>
+      <w:rPr>
+        <w:rFonts w:ascii="Courier New" w:hAnsi="Courier New" w:cs="Courier New" w:hint="default"/>
+      </w:rPr>
+    </w:lvl>
+    <w:lvl w:ilvl="2" w:tplc="08090005" w:tentative="1">
+      <w:start w:val="1"/>
+      <w:numFmt w:val="bullet"/>
+      <w:lvlText w:val=""/>
+      <w:lvlJc w:val="left"/>
+      <w:pPr>
+        <w:ind w:left="2160" w:hanging="360"/>
+      </w:pPr>
+      <w:rPr>
+        <w:rFonts w:ascii="Wingdings" w:hAnsi="Wingdings" w:hint="default"/>
+      </w:rPr>
+    </w:lvl>
+    <w:lvl w:ilvl="3" w:tplc="08090001" w:tentative="1">
+      <w:start w:val="1"/>
+      <w:numFmt w:val="bullet"/>
+      <w:lvlText w:val=""/>
+      <w:lvlJc w:val="left"/>
+      <w:pPr>
+        <w:ind w:left="2880" w:hanging="360"/>
+      </w:pPr>
+      <w:rPr>
+        <w:rFonts w:ascii="Symbol" w:hAnsi="Symbol" w:hint="default"/>
+      </w:rPr>
+    </w:lvl>
+    <w:lvl w:ilvl="4" w:tplc="08090003" w:tentative="1">
+      <w:start w:val="1"/>
+      <w:numFmt w:val="bullet"/>
+      <w:lvlText w:val="o"/>
+      <w:lvlJc w:val="left"/>
+      <w:pPr>
+        <w:ind w:left="3600" w:hanging="360"/>
+      </w:pPr>
+      <w:rPr>
+        <w:rFonts w:ascii="Courier New" w:hAnsi="Courier New" w:cs="Courier New" w:hint="default"/>
+      </w:rPr>
+    </w:lvl>
+    <w:lvl w:ilvl="5" w:tplc="08090005" w:tentative="1">
+      <w:start w:val="1"/>
+      <w:numFmt w:val="bullet"/>
+      <w:lvlText w:val=""/>
+      <w:lvlJc w:val="left"/>
+      <w:pPr>
+        <w:ind w:left="4320" w:hanging="360"/>
+      </w:pPr>
+      <w:rPr>
+        <w:rFonts w:ascii="Wingdings" w:hAnsi="Wingdings" w:hint="default"/>
+      </w:rPr>
+    </w:lvl>
+    <w:lvl w:ilvl="6" w:tplc="08090001" w:tentative="1">
+      <w:start w:val="1"/>
+      <w:numFmt w:val="bullet"/>
+      <w:lvlText w:val=""/>
+      <w:lvlJc w:val="left"/>
+      <w:pPr>
+        <w:ind w:left="5040" w:hanging="360"/>
+      </w:pPr>
+      <w:rPr>
+        <w:rFonts w:ascii="Symbol" w:hAnsi="Symbol" w:hint="default"/>
+      </w:rPr>
+    </w:lvl>
+    <w:lvl w:ilvl="7" w:tplc="08090003" w:tentative="1">
+      <w:start w:val="1"/>
+      <w:numFmt w:val="bullet"/>
+      <w:lvlText w:val="o"/>
+      <w:lvlJc w:val="left"/>
+      <w:pPr>
+        <w:ind w:left="5760" w:hanging="360"/>
+      </w:pPr>
+      <w:rPr>
+        <w:rFonts w:ascii="Courier New" w:hAnsi="Courier New" w:cs="Courier New" w:hint="default"/>
+      </w:rPr>
+    </w:lvl>
+    <w:lvl w:ilvl="8" w:tplc="08090005" w:tentative="1">
+      <w:start w:val="1"/>
+      <w:numFmt w:val="bullet"/>
+      <w:lvlText w:val=""/>
+      <w:lvlJc w:val="left"/>
+      <w:pPr>
+        <w:ind w:left="6480" w:hanging="360"/>
+      </w:pPr>
+      <w:rPr>
+        <w:rFonts w:ascii="Wingdings" w:hAnsi="Wingdings" w:hint="default"/>
+      </w:rPr>
+    </w:lvl>
+  </w:abstractNum>
+  <w:num w:numId="1">
+    <w:abstractNumId w:val="0"/>
+  </w:num>
+</w:numbering>
 </file>
 
 <file path=word/styles.xml><?xml version="1.0" encoding="utf-8"?>
@@ -1339,6 +1644,17 @@
       <w:shd w:val="clear" w:color="auto" w:fill="E1DFDD"/>
     </w:rPr>
   </w:style>
+  <w:style w:type="paragraph" w:styleId="ListParagraph">
+    <w:name w:val="List Paragraph"/>
+    <w:basedOn w:val="Normal"/>
+    <w:uiPriority w:val="34"/>
+    <w:qFormat/>
+    <w:rsid w:val="003C4402"/>
+    <w:pPr>
+      <w:ind w:left="720"/>
+      <w:contextualSpacing/>
+    </w:pPr>
+  </w:style>
 </w:styles>
 </file>
 
